--- a/doc/UserManual/Word/90_Appendix_InputType_ReclamationPiscest.docx
+++ b/doc/UserManual/Word/90_Appendix_InputType_ReclamationPiscest.docx
@@ -65,7 +65,7 @@
         <w:t>-</w:t>
       </w:r>
       <w:r>
-        <w:t>21</w:t>
+        <w:t>27</w:t>
       </w:r>
     </w:p>
     <w:p/>
@@ -585,6 +585,11 @@
       <w:r>
         <w:t xml:space="preserve">  </w:t>
       </w:r>
+      <w:r>
+        <w:t xml:space="preserve">Weekly data were used with MODSIM model data sets.  Irregular interval in Pisces is typically used for real-time data or multiples of a base interval (e.g., 10-minute, 15-minute data).  </w:t>
+      </w:r>
+      <w:bookmarkStart w:id="0" w:name="_GoBack"/>
+      <w:bookmarkEnd w:id="0"/>
       <w:r>
         <w:t xml:space="preserve">Within TSTool, the precision of date/times for irregular data is typically set when the time series is read and the period of record end dates assigned.  </w:t>
       </w:r>
@@ -938,7 +943,6 @@
         <w:ind w:left="360"/>
       </w:pPr>
       <w:r>
-        <w:lastRenderedPageBreak/>
         <w:t>The ensemble trace identifier (optional [identifier] at end of TSID) currently is not used with Pisces.</w:t>
       </w:r>
     </w:p>
@@ -998,7 +1002,19 @@
         <w:rPr>
           <w:highlight w:val="yellow"/>
         </w:rPr>
-        <w:t xml:space="preserve">This is not yet implemented because TSTool only </w:t>
+        <w:t xml:space="preserve">This is not </w:t>
+      </w:r>
+      <w:r>
+        <w:rPr>
+          <w:highlight w:val="yellow"/>
+        </w:rPr>
+        <w:t>fully</w:t>
+      </w:r>
+      <w:r>
+        <w:rPr>
+          <w:highlight w:val="yellow"/>
+        </w:rPr>
+        <w:t xml:space="preserve"> implemented because TSTool only </w:t>
       </w:r>
       <w:r>
         <w:rPr>
@@ -1014,6 +1030,18 @@
       </w:r>
       <w:r>
         <w:t>.</w:t>
+      </w:r>
+      <w:r>
+        <w:t xml:space="preserve">  The </w:t>
+      </w:r>
+      <w:r>
+        <w:rPr>
+          <w:rStyle w:val="RTiSWDocLiteralText"/>
+        </w:rPr>
+        <w:t>sitecatalog.tz_offset</w:t>
+      </w:r>
+      <w:r>
+        <w:t xml:space="preserve"> indicates the offset from UTC.</w:t>
       </w:r>
     </w:p>
     <w:p>
@@ -1032,10 +1060,19 @@
         <w:t xml:space="preserve">Missing numerical values </w:t>
       </w:r>
       <w:r>
-        <w:t xml:space="preserve">after reading </w:t>
-      </w:r>
-      <w:r>
-        <w:t xml:space="preserve">are internally indicated </w:t>
+        <w:t xml:space="preserve">in Pisces may be null or are indicated by a special numerical value that is specific to the original data provider and the flag will include </w:t>
+      </w:r>
+      <w:r>
+        <w:rPr>
+          <w:rStyle w:val="RTiSWDocLiteralText"/>
+        </w:rPr>
+        <w:t>m</w:t>
+      </w:r>
+      <w:r>
+        <w:t>.  Once read, missing values are</w:t>
+      </w:r>
+      <w:r>
+        <w:t xml:space="preserve"> indicated </w:t>
       </w:r>
       <w:r>
         <w:t>by</w:t>
@@ -1050,19 +1087,14 @@
         <w:t>NaN</w:t>
       </w:r>
       <w:r>
-        <w:t>.</w:t>
-      </w:r>
-      <w:r>
-        <w:t xml:space="preserve">  </w:t>
-      </w:r>
-      <w:r>
-        <w:t xml:space="preserve"> Pisces </w:t>
-      </w:r>
-      <w:r>
-        <w:t>uses a data flag of m for missing.  The following table lists possible flag values:</w:t>
-      </w:r>
-      <w:bookmarkStart w:id="0" w:name="_GoBack"/>
-      <w:bookmarkEnd w:id="0"/>
+        <w:t xml:space="preserve"> and the missing data flag will be retained.</w:t>
+      </w:r>
+      <w:r>
+        <w:t xml:space="preserve">  The following t</w:t>
+      </w:r>
+      <w:r>
+        <w:t>able lists possible flag values, which may be present singularly or concatenated if more than one flag applies.</w:t>
+      </w:r>
     </w:p>
     <w:p/>
     <w:tbl>
@@ -1655,7 +1687,19 @@
         <w:t xml:space="preserve">supported.  </w:t>
       </w:r>
       <w:r>
-        <w:t>Hour, Month, and Year are enabled similar to Day and additional intricacies are not handled (such as time zone for Hour interval, other than calendar year for Year data).</w:t>
+        <w:t>Hour, Month, Year</w:t>
+      </w:r>
+      <w:r>
+        <w:t xml:space="preserve"> and Irregular intervals</w:t>
+      </w:r>
+      <w:r>
+        <w:t xml:space="preserve"> are enabled similar to Day</w:t>
+      </w:r>
+      <w:r>
+        <w:t>; however,</w:t>
+      </w:r>
+      <w:r>
+        <w:t xml:space="preserve"> additional intricacies are not handled (such as time zone for Hour interval, other than calendar year for Year data).</w:t>
       </w:r>
     </w:p>
     <w:p/>
@@ -1920,6 +1964,7 @@
         <w:pStyle w:val="RTiSWDocFigureTableTitle"/>
       </w:pPr>
       <w:r>
+        <w:lastRenderedPageBreak/>
         <w:t xml:space="preserve">TSTool Configuration File with </w:t>
       </w:r>
       <w:r>
@@ -1941,7 +1986,6 @@
     <w:p/>
     <w:p>
       <w:r>
-        <w:lastRenderedPageBreak/>
         <w:t xml:space="preserve">The following illustrates the </w:t>
       </w:r>
       <w:r>
@@ -2983,6 +3027,7 @@
                 <w:rStyle w:val="RTiSWDocLiteralText"/>
                 <w:sz w:val="20"/>
               </w:rPr>
+              <w:lastRenderedPageBreak/>
               <w:t>Engine</w:t>
             </w:r>
           </w:p>
@@ -3001,6 +3046,7 @@
               <w:rPr>
                 <w:sz w:val="20"/>
               </w:rPr>
+              <w:lastRenderedPageBreak/>
               <w:t xml:space="preserve">Indicates database software.  For </w:t>
             </w:r>
             <w:r>
@@ -3031,7 +3077,14 @@
               <w:rPr>
                 <w:sz w:val="20"/>
               </w:rPr>
-              <w:t xml:space="preserve"> (</w:t>
+              <w:t xml:space="preserve"> </w:t>
+            </w:r>
+            <w:r>
+              <w:rPr>
+                <w:sz w:val="20"/>
+              </w:rPr>
+              <w:lastRenderedPageBreak/>
+              <w:t>(</w:t>
             </w:r>
             <w:r>
               <w:rPr>
@@ -3077,6 +3130,7 @@
                 <w:rStyle w:val="RTiSWDocLiteralText"/>
                 <w:sz w:val="20"/>
               </w:rPr>
+              <w:lastRenderedPageBreak/>
               <w:t>MySQL</w:t>
             </w:r>
           </w:p>
@@ -3102,6 +3156,7 @@
                 <w:rStyle w:val="RTiSWDocLiteralText"/>
                 <w:sz w:val="20"/>
               </w:rPr>
+              <w:lastRenderedPageBreak/>
               <w:t>Name</w:t>
             </w:r>
           </w:p>
@@ -3217,14 +3272,7 @@
               <w:rPr>
                 <w:sz w:val="20"/>
               </w:rPr>
-              <w:t xml:space="preserve">None – must be </w:t>
-            </w:r>
-            <w:r>
-              <w:rPr>
-                <w:sz w:val="20"/>
-              </w:rPr>
-              <w:lastRenderedPageBreak/>
-              <w:t>specified.</w:t>
+              <w:t>None – must be specified.</w:t>
             </w:r>
           </w:p>
         </w:tc>
@@ -3249,7 +3297,6 @@
                 <w:rStyle w:val="RTiSWDocLiteralText"/>
                 <w:sz w:val="20"/>
               </w:rPr>
-              <w:lastRenderedPageBreak/>
               <w:t>Database</w:t>
             </w:r>
           </w:p>
